--- a/game_reviews/translations/knockout-football-rush (Version 1).docx
+++ b/game_reviews/translations/knockout-football-rush (Version 1).docx
@@ -7,7 +7,7 @@
         <w:pStyle w:val="Heading1"/>
       </w:pPr>
       <w:r>
-        <w:t>Play Knockout Football Rush for free - review and gameplay</w:t>
+        <w:t>Play Knockout Football Rush Free - Review</w:t>
       </w:r>
     </w:p>
     <w:p>
@@ -346,7 +346,7 @@
       </w:pPr>
       <w:r/>
       <w:r>
-        <w:t>Multiple ways to win both horizontally and vertically</w:t>
+        <w:t>Unique gameplay mechanics with both vertical and horizontal wins</w:t>
       </w:r>
     </w:p>
     <w:p>
@@ -357,7 +357,7 @@
       </w:pPr>
       <w:r/>
       <w:r>
-        <w:t>Exciting penalty kick bonus feature with rewards up to 60x stake</w:t>
+        <w:t>Modern and visually appealing graphic design</w:t>
       </w:r>
     </w:p>
     <w:p>
@@ -368,7 +368,7 @@
       </w:pPr>
       <w:r/>
       <w:r>
-        <w:t>Modern design and sound effects that enhance the soccer experience</w:t>
+        <w:t>Multiple betting options for players</w:t>
       </w:r>
     </w:p>
     <w:p>
@@ -379,7 +379,7 @@
       </w:pPr>
       <w:r/>
       <w:r>
-        <w:t>Flexible betting options for different budgets</w:t>
+        <w:t>Exciting bonus features with potential for big rewards</w:t>
       </w:r>
     </w:p>
     <w:p>
@@ -398,7 +398,7 @@
       </w:pPr>
       <w:r/>
       <w:r>
-        <w:t>High volatility may not suit all players</w:t>
+        <w:t>Limited availability of the joker character on the 3rd row</w:t>
       </w:r>
     </w:p>
     <w:p>
@@ -409,7 +409,7 @@
       </w:pPr>
       <w:r/>
       <w:r>
-        <w:t>Limited bonus features besides the penalty kick feature</w:t>
+        <w:t>High volatility may not appeal to all players</w:t>
       </w:r>
     </w:p>
     <w:p>
@@ -418,7 +418,7 @@
         <w:rPr>
           <w:b/>
         </w:rPr>
-        <w:t>Play Knockout Football Rush for free - review and gameplay</w:t>
+        <w:t>Play Knockout Football Rush Free - Review</w:t>
       </w:r>
     </w:p>
     <w:p>
@@ -427,7 +427,7 @@
         <w:rPr>
           <w:i/>
         </w:rPr>
-        <w:t>Read our review of the soccer-themed slot Knockout Football Rush. Play for free and experience exciting bonus features like penalty kicks and wild multipliers.</w:t>
+        <w:t>Read our review of Knockout Football Rush and play this exciting slot game for free.</w:t>
       </w:r>
     </w:p>
     <w:sectPr>
